--- a/docs/dorothyday/articles/21.docx
+++ b/docs/dorothyday/articles/21.docx
@@ -25,26 +25,20 @@
         <w:t xml:space="preserve"> </w:t>
       </w:r>
       <w:r>
-        <w:t xml:space="preserve">1925</w:t>
-      </w:r>
-    </w:p>
-    <w:p>
-      <w:pPr>
-        <w:pStyle w:val="Author"/>
-      </w:pPr>
-      <w:r>
-        <w:t xml:space="preserve">Dorothy</w:t>
-      </w:r>
-      <w:r>
-        <w:t xml:space="preserve"> </w:t>
-      </w:r>
-      <w:r>
-        <w:t xml:space="preserve">Day</w:t>
+        <w:t xml:space="preserve">1924</w:t>
       </w:r>
     </w:p>
     <w:p>
       <w:pPr>
         <w:pStyle w:val="FirstParagraph"/>
+      </w:pPr>
+      <w:r>
+        <w:t xml:space="preserve">% Dorothy Day</w:t>
+      </w:r>
+    </w:p>
+    <w:p>
+      <w:pPr>
+        <w:pStyle w:val="BodyText"/>
       </w:pPr>
       <w:r>
         <w:rPr>
@@ -335,7 +329,7 @@
     </w:lvl>
   </w:abstractNum>
   <w:abstractNum w:abstractNumId="990">
-    <w:nsid w:val="8288c942"/>
+    <w:nsid w:val="5763b58e"/>
     <w:multiLevelType w:val="multilevel"/>
     <w:lvl w:ilvl="0">
       <w:numFmt w:val="bullet"/>
